--- a/Projekt2/Report.docx
+++ b/Projekt2/Report.docx
@@ -110,6 +110,9 @@
         <w:pStyle w:val="ListParagraph"/>
       </w:pPr>
       <w:r>
+        <w:rPr>
+          <w:noProof/>
+        </w:rPr>
         <w:drawing>
           <wp:inline distT="0" distB="0" distL="0" distR="0" wp14:anchorId="3DC5AF6C" wp14:editId="248716FF">
             <wp:extent cx="5760720" cy="1651000"/>
@@ -126,7 +129,7 @@
                     <pic:cNvPicPr/>
                   </pic:nvPicPr>
                   <pic:blipFill>
-                    <a:blip r:embed="rId5"/>
+                    <a:blip r:embed="rId6"/>
                     <a:stretch>
                       <a:fillRect/>
                     </a:stretch>
@@ -160,6 +163,9 @@
         <w:pStyle w:val="ListParagraph"/>
       </w:pPr>
       <w:r>
+        <w:rPr>
+          <w:noProof/>
+        </w:rPr>
         <w:drawing>
           <wp:inline distT="0" distB="0" distL="0" distR="0" wp14:anchorId="06AA4920" wp14:editId="4DC3FEB5">
             <wp:extent cx="3223539" cy="1356478"/>
@@ -176,7 +182,7 @@
                     <pic:cNvPicPr/>
                   </pic:nvPicPr>
                   <pic:blipFill>
-                    <a:blip r:embed="rId6"/>
+                    <a:blip r:embed="rId7"/>
                     <a:stretch>
                       <a:fillRect/>
                     </a:stretch>
@@ -202,6 +208,9 @@
         <w:pStyle w:val="ListParagraph"/>
       </w:pPr>
       <w:r>
+        <w:rPr>
+          <w:noProof/>
+        </w:rPr>
         <w:lastRenderedPageBreak/>
         <w:drawing>
           <wp:inline distT="0" distB="0" distL="0" distR="0" wp14:anchorId="38FBC037" wp14:editId="2D09C444">
@@ -219,7 +228,7 @@
                     <pic:cNvPicPr/>
                   </pic:nvPicPr>
                   <pic:blipFill>
-                    <a:blip r:embed="rId7"/>
+                    <a:blip r:embed="rId8"/>
                     <a:stretch>
                       <a:fillRect/>
                     </a:stretch>
@@ -245,6 +254,9 @@
         <w:pStyle w:val="ListParagraph"/>
       </w:pPr>
       <w:r>
+        <w:rPr>
+          <w:noProof/>
+        </w:rPr>
         <w:drawing>
           <wp:inline distT="0" distB="0" distL="0" distR="0" wp14:anchorId="20D20605" wp14:editId="6657A0F5">
             <wp:extent cx="5760720" cy="1457325"/>
@@ -261,7 +273,7 @@
                     <pic:cNvPicPr/>
                   </pic:nvPicPr>
                   <pic:blipFill>
-                    <a:blip r:embed="rId8"/>
+                    <a:blip r:embed="rId9"/>
                     <a:stretch>
                       <a:fillRect/>
                     </a:stretch>
@@ -341,7 +353,7 @@
                     </pic:cNvPicPr>
                   </pic:nvPicPr>
                   <pic:blipFill>
-                    <a:blip r:embed="rId9" cstate="print">
+                    <a:blip r:embed="rId10" cstate="print">
                       <a:extLst>
                         <a:ext uri="{28A0092B-C50C-407E-A947-70E740481C1C}">
                           <a14:useLocalDpi xmlns:a14="http://schemas.microsoft.com/office/drawing/2010/main" val="0"/>
@@ -401,6 +413,391 @@
     <w:p>
       <w:pPr>
         <w:pStyle w:val="ListParagraph"/>
+      </w:pPr>
+      <w:r>
+        <w:rPr>
+          <w:lang w:val="en-US"/>
+        </w:rPr>
+        <w:t xml:space="preserve">Alexander Hamilton – </w:t>
+      </w:r>
+      <w:proofErr w:type="spellStart"/>
+      <w:r>
+        <w:rPr>
+          <w:lang w:val="en-US"/>
+        </w:rPr>
+        <w:t>tytułowy</w:t>
+      </w:r>
+      <w:proofErr w:type="spellEnd"/>
+      <w:r>
+        <w:rPr>
+          <w:lang w:val="en-US"/>
+        </w:rPr>
+        <w:t xml:space="preserve"> </w:t>
+      </w:r>
+      <w:proofErr w:type="spellStart"/>
+      <w:r>
+        <w:rPr>
+          <w:lang w:val="en-US"/>
+        </w:rPr>
+        <w:t>bohater</w:t>
+      </w:r>
+      <w:proofErr w:type="spellEnd"/>
+      <w:r>
+        <w:rPr>
+          <w:lang w:val="en-US"/>
+        </w:rPr>
+        <w:t xml:space="preserve">. </w:t>
+      </w:r>
+      <w:r>
+        <w:t>Jako, że występuje prawie c</w:t>
+      </w:r>
+      <w:r>
+        <w:t>ały czas ekranowy,</w:t>
+      </w:r>
+      <w:r>
+        <w:t xml:space="preserve"> zakładam, że będzie miał dosyć duże zróżnicowanie emocji. Trzeba jednak też wziąć pod uwagę, że z charakteru jest buntowniczy i ma silną wolę walki (co może się przełożyć na większy współczynnik dla „</w:t>
+      </w:r>
+      <w:proofErr w:type="spellStart"/>
+      <w:r>
+        <w:t>angry</w:t>
+      </w:r>
+      <w:proofErr w:type="spellEnd"/>
+      <w:r>
+        <w:t>”. Spotkało go również dużo złych sytuacji w życiu, dlatego współczynnik „sad” też powinien być dosyć wysoki.</w:t>
+      </w:r>
+    </w:p>
+    <w:p>
+      <w:pPr>
+        <w:pStyle w:val="ListParagraph"/>
+      </w:pPr>
+      <w:r>
+        <w:lastRenderedPageBreak/>
+        <w:t xml:space="preserve">Aaron Burr </w:t>
+      </w:r>
+      <w:r>
+        <w:t xml:space="preserve">– jeden z głównych antagonistów. Na początku bliski Hamiltonowi, jednak później obraca się przeciwko niemu, by na samym końcu go zabić w </w:t>
+      </w:r>
+      <w:proofErr w:type="spellStart"/>
+      <w:r>
+        <w:t>duelu</w:t>
+      </w:r>
+      <w:proofErr w:type="spellEnd"/>
+      <w:r>
+        <w:t>. Zgaduje, że Burr będzie miał dosyć wysokie statystyki dla emocji „</w:t>
+      </w:r>
+      <w:proofErr w:type="spellStart"/>
+      <w:r>
+        <w:t>angry</w:t>
+      </w:r>
+      <w:proofErr w:type="spellEnd"/>
+      <w:r>
+        <w:t>”, „</w:t>
+      </w:r>
+      <w:proofErr w:type="spellStart"/>
+      <w:r>
+        <w:t>fear</w:t>
+      </w:r>
+      <w:proofErr w:type="spellEnd"/>
+      <w:r>
+        <w:t>” i „</w:t>
+      </w:r>
+      <w:proofErr w:type="spellStart"/>
+      <w:r>
+        <w:t>suprise</w:t>
+      </w:r>
+      <w:proofErr w:type="spellEnd"/>
+      <w:r>
+        <w:t>”.</w:t>
+      </w:r>
+    </w:p>
+    <w:p>
+      <w:pPr>
+        <w:pStyle w:val="ListParagraph"/>
+      </w:pPr>
+      <w:r>
+        <w:t xml:space="preserve">Eliza – żona Hamiltona. Niezwykle szczęśliwa, że ma takiego męża oraz siostrę, do </w:t>
+      </w:r>
+      <w:r>
+        <w:t>momentu,</w:t>
+      </w:r>
+      <w:r>
+        <w:t xml:space="preserve"> gdy dowiaduje się o jego zdradzie.</w:t>
+      </w:r>
+      <w:r>
+        <w:t xml:space="preserve"> Jednak po śmierci ich syna ta przebacza mu, a po śmierci Alexandra buduje pierwszy w New Yorku sierociniec i pomaga innym przy okazji wznosząc pamięć o jej mężu. Biorąc pod uwagę cał</w:t>
+      </w:r>
+      <w:r>
+        <w:t xml:space="preserve">ość jej historii, najczęstsze jej emocje to </w:t>
+      </w:r>
+      <w:r>
+        <w:t>„</w:t>
+      </w:r>
+      <w:r>
+        <w:t>radość</w:t>
+      </w:r>
+      <w:r>
+        <w:t>”</w:t>
+      </w:r>
+      <w:r>
+        <w:t xml:space="preserve"> i </w:t>
+      </w:r>
+      <w:r>
+        <w:t>„</w:t>
+      </w:r>
+      <w:r>
+        <w:t>smutek</w:t>
+      </w:r>
+      <w:r>
+        <w:t>”</w:t>
+      </w:r>
+      <w:r>
+        <w:t xml:space="preserve">. Przez sytuację zdrady, </w:t>
+      </w:r>
+      <w:r>
+        <w:t>„</w:t>
+      </w:r>
+      <w:r>
+        <w:t>złość</w:t>
+      </w:r>
+      <w:r>
+        <w:t>”</w:t>
+      </w:r>
+      <w:r>
+        <w:t xml:space="preserve"> również może być wysoka.</w:t>
+      </w:r>
+    </w:p>
+    <w:p>
+      <w:pPr>
+        <w:pStyle w:val="ListParagraph"/>
+      </w:pPr>
+      <w:proofErr w:type="spellStart"/>
+      <w:r>
+        <w:t>Angelica</w:t>
+      </w:r>
+      <w:proofErr w:type="spellEnd"/>
+      <w:r>
+        <w:t xml:space="preserve"> – siostra Elizy, potajemnie kochała się w Hamiltonie, jednak jeszcze bardziej kochała siostrę i gdy ta zauważyła, że siostra podkochuje się w Alexandrze, porzuciła uczucia do niego. Była jednak jego najlepszą przyjaciółką aż do śmierci Hamiltona. Jej główna piosenka, „</w:t>
+      </w:r>
+      <w:proofErr w:type="spellStart"/>
+      <w:r>
+        <w:t>Satisified</w:t>
+      </w:r>
+      <w:proofErr w:type="spellEnd"/>
+      <w:r>
+        <w:t>” opowiada głównie o jej niespełnionej miłości do Alexandra. Z tego też powodu współczynnik „</w:t>
+      </w:r>
+      <w:r>
+        <w:t>s</w:t>
+      </w:r>
+      <w:r>
+        <w:t>ad”</w:t>
+      </w:r>
+      <w:r>
+        <w:t xml:space="preserve"> i „</w:t>
+      </w:r>
+      <w:proofErr w:type="spellStart"/>
+      <w:r>
+        <w:t>fear</w:t>
+      </w:r>
+      <w:proofErr w:type="spellEnd"/>
+      <w:r>
+        <w:t>”</w:t>
+      </w:r>
+      <w:r>
+        <w:t xml:space="preserve"> powinien tu być najwyższy</w:t>
+      </w:r>
+      <w:r>
+        <w:t>, jednak „happy” też powinien się pojawić, bo koniec końców cieszyła się bardzo szczęściem siostry.</w:t>
+      </w:r>
+    </w:p>
+    <w:p>
+      <w:pPr>
+        <w:pStyle w:val="ListParagraph"/>
+      </w:pPr>
+      <w:r>
+        <w:t>King George III – postać przedst</w:t>
+      </w:r>
+      <w:r>
+        <w:t xml:space="preserve">awiona w musicalu w sposób </w:t>
+      </w:r>
+      <w:r>
+        <w:t>komiczny</w:t>
+      </w:r>
+      <w:r>
+        <w:t xml:space="preserve"> jako ktoś szalony. Główny antagonista, król Wielkiej Brytanii, który cały czas wierzył w to, że koloni</w:t>
+      </w:r>
+      <w:r>
+        <w:t>ści</w:t>
+      </w:r>
+      <w:r>
+        <w:t xml:space="preserve"> nie dadzą rady doprowadzić do rewolucji. Dlatego też, prawdopodobnie będzie duży jego współczynnik </w:t>
+      </w:r>
+      <w:r>
+        <w:t>„</w:t>
+      </w:r>
+      <w:r>
+        <w:t>zaskoczenia</w:t>
+      </w:r>
+      <w:r>
+        <w:t>”</w:t>
+      </w:r>
+      <w:r>
+        <w:t>, ponieważ kilka razy, pomimo swoich przekonań, mylił się w nich.</w:t>
+      </w:r>
+    </w:p>
+    <w:p>
+      <w:pPr>
+        <w:pStyle w:val="ListParagraph"/>
+      </w:pPr>
+      <w:r>
+        <w:t>George Washington – pierwszy prezydent Stanów Z</w:t>
+      </w:r>
+      <w:r>
+        <w:t>jednoczonych. W „Hamiltonie” postać ważna, jednak nie pokazuje zbytnio swoich emocji poza paroma scenami. Jedną z nich jest scena, gdzie opowiada o tym jak musiał poprowadzić wojsko do boju tylko po to by byli zmasakrowani</w:t>
+      </w:r>
+      <w:r>
+        <w:t xml:space="preserve"> na polu bitwy. Jego współczynnik</w:t>
+      </w:r>
+      <w:r>
+        <w:t>i „sad” i „</w:t>
+      </w:r>
+      <w:proofErr w:type="spellStart"/>
+      <w:r>
+        <w:t>fear</w:t>
+      </w:r>
+      <w:proofErr w:type="spellEnd"/>
+      <w:r>
+        <w:t>” będą prawdopodobnie największe.</w:t>
+      </w:r>
+    </w:p>
+    <w:p>
+      <w:pPr>
+        <w:pStyle w:val="ListParagraph"/>
+      </w:pPr>
+    </w:p>
+    <w:p>
+      <w:pPr>
+        <w:pStyle w:val="ListParagraph"/>
+      </w:pPr>
+    </w:p>
+    <w:p>
+      <w:pPr>
+        <w:pStyle w:val="ListParagraph"/>
+      </w:pPr>
+    </w:p>
+    <w:p>
+      <w:pPr>
+        <w:pStyle w:val="ListParagraph"/>
+      </w:pPr>
+    </w:p>
+    <w:p>
+      <w:pPr>
+        <w:pStyle w:val="ListParagraph"/>
+      </w:pPr>
+    </w:p>
+    <w:p>
+      <w:pPr>
+        <w:pStyle w:val="ListParagraph"/>
+      </w:pPr>
+    </w:p>
+    <w:p>
+      <w:pPr>
+        <w:pStyle w:val="ListParagraph"/>
+      </w:pPr>
+    </w:p>
+    <w:p>
+      <w:pPr>
+        <w:pStyle w:val="ListParagraph"/>
+      </w:pPr>
+    </w:p>
+    <w:p>
+      <w:pPr>
+        <w:pStyle w:val="ListParagraph"/>
+      </w:pPr>
+    </w:p>
+    <w:p>
+      <w:pPr>
+        <w:pStyle w:val="ListParagraph"/>
+      </w:pPr>
+    </w:p>
+    <w:p>
+      <w:pPr>
+        <w:pStyle w:val="ListParagraph"/>
+      </w:pPr>
+    </w:p>
+    <w:p>
+      <w:pPr>
+        <w:pStyle w:val="ListParagraph"/>
+      </w:pPr>
+    </w:p>
+    <w:p>
+      <w:pPr>
+        <w:pStyle w:val="ListParagraph"/>
+      </w:pPr>
+    </w:p>
+    <w:p>
+      <w:pPr>
+        <w:pStyle w:val="ListParagraph"/>
+      </w:pPr>
+    </w:p>
+    <w:p>
+      <w:pPr>
+        <w:pStyle w:val="ListParagraph"/>
+      </w:pPr>
+    </w:p>
+    <w:p>
+      <w:pPr>
+        <w:pStyle w:val="ListParagraph"/>
+      </w:pPr>
+    </w:p>
+    <w:p>
+      <w:pPr>
+        <w:pStyle w:val="ListParagraph"/>
+      </w:pPr>
+    </w:p>
+    <w:p>
+      <w:pPr>
+        <w:pStyle w:val="ListParagraph"/>
+      </w:pPr>
+    </w:p>
+    <w:p>
+      <w:pPr>
+        <w:pStyle w:val="ListParagraph"/>
+      </w:pPr>
+    </w:p>
+    <w:p>
+      <w:pPr>
+        <w:pStyle w:val="ListParagraph"/>
+      </w:pPr>
+    </w:p>
+    <w:p>
+      <w:pPr>
+        <w:pStyle w:val="ListParagraph"/>
+      </w:pPr>
+    </w:p>
+    <w:p>
+      <w:pPr>
+        <w:pStyle w:val="ListParagraph"/>
+      </w:pPr>
+    </w:p>
+    <w:p>
+      <w:pPr>
+        <w:pStyle w:val="ListParagraph"/>
+      </w:pPr>
+    </w:p>
+    <w:p>
+      <w:pPr>
+        <w:pStyle w:val="ListParagraph"/>
+      </w:pPr>
+    </w:p>
+    <w:p>
+      <w:pPr>
+        <w:pStyle w:val="ListParagraph"/>
+      </w:pPr>
+    </w:p>
+    <w:p>
+      <w:pPr>
+        <w:pStyle w:val="ListParagraph"/>
         <w:numPr>
           <w:ilvl w:val="0"/>
           <w:numId w:val="1"/>
@@ -415,8 +812,894 @@
           <w:b/>
           <w:bCs/>
         </w:rPr>
+        <w:lastRenderedPageBreak/>
         <w:t>Sprawdzenie tezy</w:t>
       </w:r>
+    </w:p>
+    <w:p>
+      <w:pPr>
+        <w:pStyle w:val="ListParagraph"/>
+      </w:pPr>
+    </w:p>
+    <w:p>
+      <w:pPr>
+        <w:pStyle w:val="ListParagraph"/>
+      </w:pPr>
+      <w:r>
+        <w:drawing>
+          <wp:inline distT="0" distB="0" distL="0" distR="0" wp14:anchorId="6F268C6E" wp14:editId="5E2FFF3B">
+            <wp:extent cx="5760720" cy="3166745"/>
+            <wp:effectExtent l="0" t="0" r="0" b="0"/>
+            <wp:docPr id="10" name="Picture 10" descr="Chart, pie chart&#10;&#10;Description automatically generated"/>
+            <wp:cNvGraphicFramePr>
+              <a:graphicFrameLocks xmlns:a="http://schemas.openxmlformats.org/drawingml/2006/main" noChangeAspect="1"/>
+            </wp:cNvGraphicFramePr>
+            <a:graphic xmlns:a="http://schemas.openxmlformats.org/drawingml/2006/main">
+              <a:graphicData uri="http://schemas.openxmlformats.org/drawingml/2006/picture">
+                <pic:pic xmlns:pic="http://schemas.openxmlformats.org/drawingml/2006/picture">
+                  <pic:nvPicPr>
+                    <pic:cNvPr id="10" name="Picture 10" descr="Chart, pie chart&#10;&#10;Description automatically generated"/>
+                    <pic:cNvPicPr/>
+                  </pic:nvPicPr>
+                  <pic:blipFill>
+                    <a:blip r:embed="rId11"/>
+                    <a:stretch>
+                      <a:fillRect/>
+                    </a:stretch>
+                  </pic:blipFill>
+                  <pic:spPr>
+                    <a:xfrm>
+                      <a:off x="0" y="0"/>
+                      <a:ext cx="5760720" cy="3166745"/>
+                    </a:xfrm>
+                    <a:prstGeom prst="rect">
+                      <a:avLst/>
+                    </a:prstGeom>
+                  </pic:spPr>
+                </pic:pic>
+              </a:graphicData>
+            </a:graphic>
+          </wp:inline>
+        </w:drawing>
+      </w:r>
+    </w:p>
+    <w:p>
+      <w:pPr>
+        <w:pStyle w:val="ListParagraph"/>
+      </w:pPr>
+      <w:r>
+        <w:drawing>
+          <wp:inline distT="0" distB="0" distL="0" distR="0" wp14:anchorId="7D1472E4" wp14:editId="487E2969">
+            <wp:extent cx="5760720" cy="3441700"/>
+            <wp:effectExtent l="0" t="0" r="0" b="6350"/>
+            <wp:docPr id="13" name="Picture 13" descr="Chart, pie chart&#10;&#10;Description automatically generated"/>
+            <wp:cNvGraphicFramePr>
+              <a:graphicFrameLocks xmlns:a="http://schemas.openxmlformats.org/drawingml/2006/main" noChangeAspect="1"/>
+            </wp:cNvGraphicFramePr>
+            <a:graphic xmlns:a="http://schemas.openxmlformats.org/drawingml/2006/main">
+              <a:graphicData uri="http://schemas.openxmlformats.org/drawingml/2006/picture">
+                <pic:pic xmlns:pic="http://schemas.openxmlformats.org/drawingml/2006/picture">
+                  <pic:nvPicPr>
+                    <pic:cNvPr id="13" name="Picture 13" descr="Chart, pie chart&#10;&#10;Description automatically generated"/>
+                    <pic:cNvPicPr/>
+                  </pic:nvPicPr>
+                  <pic:blipFill>
+                    <a:blip r:embed="rId12"/>
+                    <a:stretch>
+                      <a:fillRect/>
+                    </a:stretch>
+                  </pic:blipFill>
+                  <pic:spPr>
+                    <a:xfrm>
+                      <a:off x="0" y="0"/>
+                      <a:ext cx="5760720" cy="3441700"/>
+                    </a:xfrm>
+                    <a:prstGeom prst="rect">
+                      <a:avLst/>
+                    </a:prstGeom>
+                  </pic:spPr>
+                </pic:pic>
+              </a:graphicData>
+            </a:graphic>
+          </wp:inline>
+        </w:drawing>
+      </w:r>
+    </w:p>
+    <w:p>
+      <w:pPr>
+        <w:pStyle w:val="ListParagraph"/>
+      </w:pPr>
+    </w:p>
+    <w:p>
+      <w:pPr>
+        <w:pStyle w:val="ListParagraph"/>
+      </w:pPr>
+      <w:r>
+        <w:t xml:space="preserve">Predykcja: </w:t>
+      </w:r>
+      <w:proofErr w:type="spellStart"/>
+      <w:r>
+        <w:t>Angry</w:t>
+      </w:r>
+      <w:proofErr w:type="spellEnd"/>
+      <w:r>
+        <w:t xml:space="preserve"> i Sad największe</w:t>
+      </w:r>
+      <w:r>
+        <w:tab/>
+      </w:r>
+      <w:r>
+        <w:tab/>
+      </w:r>
+      <w:r>
+        <w:tab/>
+      </w:r>
+      <w:r>
+        <w:tab/>
+        <w:t xml:space="preserve">Wynik: </w:t>
+      </w:r>
+      <w:proofErr w:type="spellStart"/>
+      <w:r>
+        <w:t>Fear</w:t>
+      </w:r>
+      <w:proofErr w:type="spellEnd"/>
+      <w:r>
+        <w:t xml:space="preserve"> i Sad najwię</w:t>
+      </w:r>
+      <w:r>
+        <w:t>ksze</w:t>
+      </w:r>
+    </w:p>
+    <w:p>
+      <w:pPr>
+        <w:pStyle w:val="ListParagraph"/>
+      </w:pPr>
+      <w:r>
+        <w:lastRenderedPageBreak/>
+        <w:drawing>
+          <wp:inline distT="0" distB="0" distL="0" distR="0" wp14:anchorId="445CF272" wp14:editId="75EBEA59">
+            <wp:extent cx="5760720" cy="3232785"/>
+            <wp:effectExtent l="0" t="0" r="0" b="5715"/>
+            <wp:docPr id="14" name="Picture 14" descr="Chart, pie chart&#10;&#10;Description automatically generated"/>
+            <wp:cNvGraphicFramePr>
+              <a:graphicFrameLocks xmlns:a="http://schemas.openxmlformats.org/drawingml/2006/main" noChangeAspect="1"/>
+            </wp:cNvGraphicFramePr>
+            <a:graphic xmlns:a="http://schemas.openxmlformats.org/drawingml/2006/main">
+              <a:graphicData uri="http://schemas.openxmlformats.org/drawingml/2006/picture">
+                <pic:pic xmlns:pic="http://schemas.openxmlformats.org/drawingml/2006/picture">
+                  <pic:nvPicPr>
+                    <pic:cNvPr id="14" name="Picture 14" descr="Chart, pie chart&#10;&#10;Description automatically generated"/>
+                    <pic:cNvPicPr/>
+                  </pic:nvPicPr>
+                  <pic:blipFill>
+                    <a:blip r:embed="rId13"/>
+                    <a:stretch>
+                      <a:fillRect/>
+                    </a:stretch>
+                  </pic:blipFill>
+                  <pic:spPr>
+                    <a:xfrm>
+                      <a:off x="0" y="0"/>
+                      <a:ext cx="5760720" cy="3232785"/>
+                    </a:xfrm>
+                    <a:prstGeom prst="rect">
+                      <a:avLst/>
+                    </a:prstGeom>
+                  </pic:spPr>
+                </pic:pic>
+              </a:graphicData>
+            </a:graphic>
+          </wp:inline>
+        </w:drawing>
+      </w:r>
+    </w:p>
+    <w:p>
+      <w:pPr>
+        <w:pStyle w:val="ListParagraph"/>
+      </w:pPr>
+      <w:r>
+        <w:drawing>
+          <wp:inline distT="0" distB="0" distL="0" distR="0" wp14:anchorId="32537AE1" wp14:editId="7D675C0D">
+            <wp:extent cx="5760720" cy="3457575"/>
+            <wp:effectExtent l="0" t="0" r="0" b="9525"/>
+            <wp:docPr id="15" name="Picture 15" descr="Chart, pie chart&#10;&#10;Description automatically generated"/>
+            <wp:cNvGraphicFramePr>
+              <a:graphicFrameLocks xmlns:a="http://schemas.openxmlformats.org/drawingml/2006/main" noChangeAspect="1"/>
+            </wp:cNvGraphicFramePr>
+            <a:graphic xmlns:a="http://schemas.openxmlformats.org/drawingml/2006/main">
+              <a:graphicData uri="http://schemas.openxmlformats.org/drawingml/2006/picture">
+                <pic:pic xmlns:pic="http://schemas.openxmlformats.org/drawingml/2006/picture">
+                  <pic:nvPicPr>
+                    <pic:cNvPr id="15" name="Picture 15" descr="Chart, pie chart&#10;&#10;Description automatically generated"/>
+                    <pic:cNvPicPr/>
+                  </pic:nvPicPr>
+                  <pic:blipFill>
+                    <a:blip r:embed="rId14"/>
+                    <a:stretch>
+                      <a:fillRect/>
+                    </a:stretch>
+                  </pic:blipFill>
+                  <pic:spPr>
+                    <a:xfrm>
+                      <a:off x="0" y="0"/>
+                      <a:ext cx="5760720" cy="3457575"/>
+                    </a:xfrm>
+                    <a:prstGeom prst="rect">
+                      <a:avLst/>
+                    </a:prstGeom>
+                  </pic:spPr>
+                </pic:pic>
+              </a:graphicData>
+            </a:graphic>
+          </wp:inline>
+        </w:drawing>
+      </w:r>
+    </w:p>
+    <w:p>
+      <w:pPr>
+        <w:pStyle w:val="ListParagraph"/>
+      </w:pPr>
+    </w:p>
+    <w:p>
+      <w:pPr>
+        <w:pStyle w:val="ListParagraph"/>
+      </w:pPr>
+      <w:r>
+        <w:t xml:space="preserve">Predykcja: </w:t>
+      </w:r>
+      <w:proofErr w:type="spellStart"/>
+      <w:r>
+        <w:t>Angry</w:t>
+      </w:r>
+      <w:proofErr w:type="spellEnd"/>
+      <w:r>
+        <w:t xml:space="preserve">, </w:t>
+      </w:r>
+      <w:proofErr w:type="spellStart"/>
+      <w:r>
+        <w:t>Fear</w:t>
+      </w:r>
+      <w:proofErr w:type="spellEnd"/>
+      <w:r>
+        <w:t xml:space="preserve"> i </w:t>
+      </w:r>
+      <w:proofErr w:type="spellStart"/>
+      <w:r>
+        <w:t>Surprise</w:t>
+      </w:r>
+      <w:proofErr w:type="spellEnd"/>
+      <w:r>
+        <w:t xml:space="preserve"> największe</w:t>
+      </w:r>
+      <w:r>
+        <w:tab/>
+      </w:r>
+      <w:r>
+        <w:tab/>
+        <w:t>W</w:t>
+      </w:r>
+      <w:r>
+        <w:t xml:space="preserve">ynik: </w:t>
+      </w:r>
+      <w:proofErr w:type="spellStart"/>
+      <w:r>
+        <w:t>Fear</w:t>
+      </w:r>
+      <w:proofErr w:type="spellEnd"/>
+      <w:r>
+        <w:t xml:space="preserve">, Sad i </w:t>
+      </w:r>
+      <w:proofErr w:type="spellStart"/>
+      <w:r>
+        <w:t>Suprise</w:t>
+      </w:r>
+      <w:proofErr w:type="spellEnd"/>
+      <w:r>
+        <w:t xml:space="preserve"> największe</w:t>
+      </w:r>
+    </w:p>
+    <w:p>
+      <w:pPr>
+        <w:pStyle w:val="ListParagraph"/>
+      </w:pPr>
+    </w:p>
+    <w:p>
+      <w:pPr>
+        <w:pStyle w:val="ListParagraph"/>
+      </w:pPr>
+      <w:r>
+        <w:lastRenderedPageBreak/>
+        <w:drawing>
+          <wp:inline distT="0" distB="0" distL="0" distR="0" wp14:anchorId="1F0C91C2" wp14:editId="4F9BB45B">
+            <wp:extent cx="5760720" cy="3171190"/>
+            <wp:effectExtent l="0" t="0" r="0" b="0"/>
+            <wp:docPr id="16" name="Picture 16" descr="Chart, pie chart&#10;&#10;Description automatically generated"/>
+            <wp:cNvGraphicFramePr>
+              <a:graphicFrameLocks xmlns:a="http://schemas.openxmlformats.org/drawingml/2006/main" noChangeAspect="1"/>
+            </wp:cNvGraphicFramePr>
+            <a:graphic xmlns:a="http://schemas.openxmlformats.org/drawingml/2006/main">
+              <a:graphicData uri="http://schemas.openxmlformats.org/drawingml/2006/picture">
+                <pic:pic xmlns:pic="http://schemas.openxmlformats.org/drawingml/2006/picture">
+                  <pic:nvPicPr>
+                    <pic:cNvPr id="16" name="Picture 16" descr="Chart, pie chart&#10;&#10;Description automatically generated"/>
+                    <pic:cNvPicPr/>
+                  </pic:nvPicPr>
+                  <pic:blipFill>
+                    <a:blip r:embed="rId15"/>
+                    <a:stretch>
+                      <a:fillRect/>
+                    </a:stretch>
+                  </pic:blipFill>
+                  <pic:spPr>
+                    <a:xfrm>
+                      <a:off x="0" y="0"/>
+                      <a:ext cx="5760720" cy="3171190"/>
+                    </a:xfrm>
+                    <a:prstGeom prst="rect">
+                      <a:avLst/>
+                    </a:prstGeom>
+                  </pic:spPr>
+                </pic:pic>
+              </a:graphicData>
+            </a:graphic>
+          </wp:inline>
+        </w:drawing>
+      </w:r>
+      <w:r>
+        <w:drawing>
+          <wp:inline distT="0" distB="0" distL="0" distR="0" wp14:anchorId="1C2CD2AF" wp14:editId="7A713C16">
+            <wp:extent cx="5760720" cy="3450590"/>
+            <wp:effectExtent l="0" t="0" r="0" b="0"/>
+            <wp:docPr id="17" name="Picture 17" descr="Chart, pie chart&#10;&#10;Description automatically generated"/>
+            <wp:cNvGraphicFramePr>
+              <a:graphicFrameLocks xmlns:a="http://schemas.openxmlformats.org/drawingml/2006/main" noChangeAspect="1"/>
+            </wp:cNvGraphicFramePr>
+            <a:graphic xmlns:a="http://schemas.openxmlformats.org/drawingml/2006/main">
+              <a:graphicData uri="http://schemas.openxmlformats.org/drawingml/2006/picture">
+                <pic:pic xmlns:pic="http://schemas.openxmlformats.org/drawingml/2006/picture">
+                  <pic:nvPicPr>
+                    <pic:cNvPr id="17" name="Picture 17" descr="Chart, pie chart&#10;&#10;Description automatically generated"/>
+                    <pic:cNvPicPr/>
+                  </pic:nvPicPr>
+                  <pic:blipFill>
+                    <a:blip r:embed="rId16"/>
+                    <a:stretch>
+                      <a:fillRect/>
+                    </a:stretch>
+                  </pic:blipFill>
+                  <pic:spPr>
+                    <a:xfrm>
+                      <a:off x="0" y="0"/>
+                      <a:ext cx="5760720" cy="3450590"/>
+                    </a:xfrm>
+                    <a:prstGeom prst="rect">
+                      <a:avLst/>
+                    </a:prstGeom>
+                  </pic:spPr>
+                </pic:pic>
+              </a:graphicData>
+            </a:graphic>
+          </wp:inline>
+        </w:drawing>
+      </w:r>
+    </w:p>
+    <w:p>
+      <w:pPr>
+        <w:pStyle w:val="ListParagraph"/>
+      </w:pPr>
+    </w:p>
+    <w:p>
+      <w:pPr>
+        <w:pStyle w:val="ListParagraph"/>
+      </w:pPr>
+      <w:r>
+        <w:t xml:space="preserve">Predykcja: Happy, Sad i </w:t>
+      </w:r>
+      <w:proofErr w:type="spellStart"/>
+      <w:r>
+        <w:t>Angry</w:t>
+      </w:r>
+      <w:proofErr w:type="spellEnd"/>
+      <w:r>
+        <w:t xml:space="preserve"> największe</w:t>
+      </w:r>
+      <w:r>
+        <w:tab/>
+      </w:r>
+      <w:r>
+        <w:tab/>
+        <w:t xml:space="preserve">Wynik: </w:t>
+      </w:r>
+      <w:proofErr w:type="spellStart"/>
+      <w:r>
+        <w:t>Fear</w:t>
+      </w:r>
+      <w:proofErr w:type="spellEnd"/>
+      <w:r>
+        <w:t xml:space="preserve">, </w:t>
+      </w:r>
+      <w:proofErr w:type="spellStart"/>
+      <w:r>
+        <w:t>Suprise</w:t>
+      </w:r>
+      <w:proofErr w:type="spellEnd"/>
+      <w:r>
+        <w:t xml:space="preserve"> i Sad</w:t>
+      </w:r>
+      <w:r>
+        <w:t xml:space="preserve"> </w:t>
+      </w:r>
+      <w:r>
+        <w:t>największe</w:t>
+      </w:r>
+    </w:p>
+    <w:p>
+      <w:pPr>
+        <w:pStyle w:val="ListParagraph"/>
+      </w:pPr>
+    </w:p>
+    <w:p>
+      <w:pPr>
+        <w:pStyle w:val="ListParagraph"/>
+      </w:pPr>
+      <w:r>
+        <w:lastRenderedPageBreak/>
+        <w:drawing>
+          <wp:inline distT="0" distB="0" distL="0" distR="0" wp14:anchorId="5B77854F" wp14:editId="4CA18681">
+            <wp:extent cx="5760720" cy="3234055"/>
+            <wp:effectExtent l="0" t="0" r="0" b="4445"/>
+            <wp:docPr id="19" name="Picture 19" descr="Chart, pie chart&#10;&#10;Description automatically generated"/>
+            <wp:cNvGraphicFramePr>
+              <a:graphicFrameLocks xmlns:a="http://schemas.openxmlformats.org/drawingml/2006/main" noChangeAspect="1"/>
+            </wp:cNvGraphicFramePr>
+            <a:graphic xmlns:a="http://schemas.openxmlformats.org/drawingml/2006/main">
+              <a:graphicData uri="http://schemas.openxmlformats.org/drawingml/2006/picture">
+                <pic:pic xmlns:pic="http://schemas.openxmlformats.org/drawingml/2006/picture">
+                  <pic:nvPicPr>
+                    <pic:cNvPr id="19" name="Picture 19" descr="Chart, pie chart&#10;&#10;Description automatically generated"/>
+                    <pic:cNvPicPr/>
+                  </pic:nvPicPr>
+                  <pic:blipFill>
+                    <a:blip r:embed="rId17"/>
+                    <a:stretch>
+                      <a:fillRect/>
+                    </a:stretch>
+                  </pic:blipFill>
+                  <pic:spPr>
+                    <a:xfrm>
+                      <a:off x="0" y="0"/>
+                      <a:ext cx="5760720" cy="3234055"/>
+                    </a:xfrm>
+                    <a:prstGeom prst="rect">
+                      <a:avLst/>
+                    </a:prstGeom>
+                  </pic:spPr>
+                </pic:pic>
+              </a:graphicData>
+            </a:graphic>
+          </wp:inline>
+        </w:drawing>
+      </w:r>
+    </w:p>
+    <w:p>
+      <w:pPr>
+        <w:pStyle w:val="ListParagraph"/>
+      </w:pPr>
+      <w:r>
+        <w:drawing>
+          <wp:inline distT="0" distB="0" distL="0" distR="0" wp14:anchorId="2AA1525E" wp14:editId="5463341D">
+            <wp:extent cx="5760720" cy="3470910"/>
+            <wp:effectExtent l="0" t="0" r="0" b="0"/>
+            <wp:docPr id="21" name="Picture 21" descr="Chart, pie chart&#10;&#10;Description automatically generated"/>
+            <wp:cNvGraphicFramePr>
+              <a:graphicFrameLocks xmlns:a="http://schemas.openxmlformats.org/drawingml/2006/main" noChangeAspect="1"/>
+            </wp:cNvGraphicFramePr>
+            <a:graphic xmlns:a="http://schemas.openxmlformats.org/drawingml/2006/main">
+              <a:graphicData uri="http://schemas.openxmlformats.org/drawingml/2006/picture">
+                <pic:pic xmlns:pic="http://schemas.openxmlformats.org/drawingml/2006/picture">
+                  <pic:nvPicPr>
+                    <pic:cNvPr id="21" name="Picture 21" descr="Chart, pie chart&#10;&#10;Description automatically generated"/>
+                    <pic:cNvPicPr/>
+                  </pic:nvPicPr>
+                  <pic:blipFill>
+                    <a:blip r:embed="rId18"/>
+                    <a:stretch>
+                      <a:fillRect/>
+                    </a:stretch>
+                  </pic:blipFill>
+                  <pic:spPr>
+                    <a:xfrm>
+                      <a:off x="0" y="0"/>
+                      <a:ext cx="5760720" cy="3470910"/>
+                    </a:xfrm>
+                    <a:prstGeom prst="rect">
+                      <a:avLst/>
+                    </a:prstGeom>
+                  </pic:spPr>
+                </pic:pic>
+              </a:graphicData>
+            </a:graphic>
+          </wp:inline>
+        </w:drawing>
+      </w:r>
+    </w:p>
+    <w:p>
+      <w:pPr>
+        <w:pStyle w:val="ListParagraph"/>
+      </w:pPr>
+    </w:p>
+    <w:p>
+      <w:pPr>
+        <w:pStyle w:val="ListParagraph"/>
+      </w:pPr>
+      <w:r>
+        <w:t xml:space="preserve">Predykcja: Sad, </w:t>
+      </w:r>
+      <w:proofErr w:type="spellStart"/>
+      <w:r>
+        <w:t>Fear</w:t>
+      </w:r>
+      <w:proofErr w:type="spellEnd"/>
+      <w:r>
+        <w:t>, Happy</w:t>
+      </w:r>
+      <w:r>
+        <w:t xml:space="preserve"> </w:t>
+      </w:r>
+      <w:r>
+        <w:t>największe</w:t>
+      </w:r>
+      <w:r>
+        <w:tab/>
+      </w:r>
+      <w:r>
+        <w:tab/>
+      </w:r>
+      <w:r>
+        <w:tab/>
+        <w:t xml:space="preserve">Wynik: </w:t>
+      </w:r>
+      <w:proofErr w:type="spellStart"/>
+      <w:r>
+        <w:t>Fear</w:t>
+      </w:r>
+      <w:proofErr w:type="spellEnd"/>
+      <w:r>
+        <w:t xml:space="preserve">, </w:t>
+      </w:r>
+      <w:proofErr w:type="spellStart"/>
+      <w:r>
+        <w:t>Surprise</w:t>
+      </w:r>
+      <w:proofErr w:type="spellEnd"/>
+      <w:r>
+        <w:t>, Sad</w:t>
+      </w:r>
+      <w:r>
+        <w:t xml:space="preserve"> </w:t>
+      </w:r>
+      <w:r>
+        <w:t>największe</w:t>
+      </w:r>
+    </w:p>
+    <w:p>
+      <w:pPr>
+        <w:pStyle w:val="ListParagraph"/>
+        <w:rPr>
+          <w:lang w:val="en-US"/>
+        </w:rPr>
+      </w:pPr>
+      <w:r>
+        <w:rPr>
+          <w:lang w:val="en-US"/>
+        </w:rPr>
+        <w:lastRenderedPageBreak/>
+        <w:drawing>
+          <wp:inline distT="0" distB="0" distL="0" distR="0" wp14:anchorId="57517CBD" wp14:editId="4DD64E07">
+            <wp:extent cx="5760720" cy="3198495"/>
+            <wp:effectExtent l="0" t="0" r="0" b="1905"/>
+            <wp:docPr id="22" name="Picture 22" descr="Chart, pie chart&#10;&#10;Description automatically generated"/>
+            <wp:cNvGraphicFramePr>
+              <a:graphicFrameLocks xmlns:a="http://schemas.openxmlformats.org/drawingml/2006/main" noChangeAspect="1"/>
+            </wp:cNvGraphicFramePr>
+            <a:graphic xmlns:a="http://schemas.openxmlformats.org/drawingml/2006/main">
+              <a:graphicData uri="http://schemas.openxmlformats.org/drawingml/2006/picture">
+                <pic:pic xmlns:pic="http://schemas.openxmlformats.org/drawingml/2006/picture">
+                  <pic:nvPicPr>
+                    <pic:cNvPr id="22" name="Picture 22" descr="Chart, pie chart&#10;&#10;Description automatically generated"/>
+                    <pic:cNvPicPr/>
+                  </pic:nvPicPr>
+                  <pic:blipFill>
+                    <a:blip r:embed="rId19"/>
+                    <a:stretch>
+                      <a:fillRect/>
+                    </a:stretch>
+                  </pic:blipFill>
+                  <pic:spPr>
+                    <a:xfrm>
+                      <a:off x="0" y="0"/>
+                      <a:ext cx="5760720" cy="3198495"/>
+                    </a:xfrm>
+                    <a:prstGeom prst="rect">
+                      <a:avLst/>
+                    </a:prstGeom>
+                  </pic:spPr>
+                </pic:pic>
+              </a:graphicData>
+            </a:graphic>
+          </wp:inline>
+        </w:drawing>
+      </w:r>
+    </w:p>
+    <w:p>
+      <w:pPr>
+        <w:pStyle w:val="ListParagraph"/>
+        <w:rPr>
+          <w:lang w:val="en-US"/>
+        </w:rPr>
+      </w:pPr>
+      <w:r>
+        <w:rPr>
+          <w:lang w:val="en-US"/>
+        </w:rPr>
+        <w:drawing>
+          <wp:inline distT="0" distB="0" distL="0" distR="0" wp14:anchorId="3FC0FE5E" wp14:editId="5A6EA63E">
+            <wp:extent cx="5760720" cy="3420110"/>
+            <wp:effectExtent l="0" t="0" r="0" b="8890"/>
+            <wp:docPr id="23" name="Picture 23" descr="Chart, pie chart&#10;&#10;Description automatically generated"/>
+            <wp:cNvGraphicFramePr>
+              <a:graphicFrameLocks xmlns:a="http://schemas.openxmlformats.org/drawingml/2006/main" noChangeAspect="1"/>
+            </wp:cNvGraphicFramePr>
+            <a:graphic xmlns:a="http://schemas.openxmlformats.org/drawingml/2006/main">
+              <a:graphicData uri="http://schemas.openxmlformats.org/drawingml/2006/picture">
+                <pic:pic xmlns:pic="http://schemas.openxmlformats.org/drawingml/2006/picture">
+                  <pic:nvPicPr>
+                    <pic:cNvPr id="23" name="Picture 23" descr="Chart, pie chart&#10;&#10;Description automatically generated"/>
+                    <pic:cNvPicPr/>
+                  </pic:nvPicPr>
+                  <pic:blipFill>
+                    <a:blip r:embed="rId20"/>
+                    <a:stretch>
+                      <a:fillRect/>
+                    </a:stretch>
+                  </pic:blipFill>
+                  <pic:spPr>
+                    <a:xfrm>
+                      <a:off x="0" y="0"/>
+                      <a:ext cx="5760720" cy="3420110"/>
+                    </a:xfrm>
+                    <a:prstGeom prst="rect">
+                      <a:avLst/>
+                    </a:prstGeom>
+                  </pic:spPr>
+                </pic:pic>
+              </a:graphicData>
+            </a:graphic>
+          </wp:inline>
+        </w:drawing>
+      </w:r>
+    </w:p>
+    <w:p>
+      <w:pPr>
+        <w:pStyle w:val="ListParagraph"/>
+        <w:rPr>
+          <w:lang w:val="en-US"/>
+        </w:rPr>
+      </w:pPr>
+    </w:p>
+    <w:p>
+      <w:pPr>
+        <w:pStyle w:val="ListParagraph"/>
+      </w:pPr>
+      <w:r>
+        <w:t xml:space="preserve">Predykcja: </w:t>
+      </w:r>
+      <w:proofErr w:type="spellStart"/>
+      <w:r>
+        <w:t>Surprise</w:t>
+      </w:r>
+      <w:proofErr w:type="spellEnd"/>
+      <w:r>
+        <w:t xml:space="preserve"> </w:t>
+      </w:r>
+      <w:r>
+        <w:t>największe</w:t>
+      </w:r>
+      <w:r>
+        <w:tab/>
+      </w:r>
+      <w:r>
+        <w:tab/>
+      </w:r>
+      <w:r>
+        <w:tab/>
+      </w:r>
+      <w:r>
+        <w:tab/>
+        <w:t xml:space="preserve">Wynik: </w:t>
+      </w:r>
+      <w:proofErr w:type="spellStart"/>
+      <w:r>
+        <w:t>Surprise</w:t>
+      </w:r>
+      <w:proofErr w:type="spellEnd"/>
+      <w:r>
+        <w:t>, Sad</w:t>
+      </w:r>
+      <w:r>
+        <w:t xml:space="preserve"> </w:t>
+      </w:r>
+      <w:r>
+        <w:t>największe</w:t>
+      </w:r>
+    </w:p>
+    <w:p>
+      <w:pPr>
+        <w:pStyle w:val="ListParagraph"/>
+      </w:pPr>
+    </w:p>
+    <w:p>
+      <w:pPr>
+        <w:pStyle w:val="ListParagraph"/>
+        <w:rPr>
+          <w:lang w:val="en-US"/>
+        </w:rPr>
+      </w:pPr>
+      <w:r>
+        <w:rPr>
+          <w:lang w:val="en-US"/>
+        </w:rPr>
+        <w:lastRenderedPageBreak/>
+        <w:drawing>
+          <wp:inline distT="0" distB="0" distL="0" distR="0" wp14:anchorId="54117B2F" wp14:editId="5F2B2B27">
+            <wp:extent cx="5760720" cy="3242310"/>
+            <wp:effectExtent l="0" t="0" r="0" b="0"/>
+            <wp:docPr id="24" name="Picture 24" descr="Chart, pie chart&#10;&#10;Description automatically generated"/>
+            <wp:cNvGraphicFramePr>
+              <a:graphicFrameLocks xmlns:a="http://schemas.openxmlformats.org/drawingml/2006/main" noChangeAspect="1"/>
+            </wp:cNvGraphicFramePr>
+            <a:graphic xmlns:a="http://schemas.openxmlformats.org/drawingml/2006/main">
+              <a:graphicData uri="http://schemas.openxmlformats.org/drawingml/2006/picture">
+                <pic:pic xmlns:pic="http://schemas.openxmlformats.org/drawingml/2006/picture">
+                  <pic:nvPicPr>
+                    <pic:cNvPr id="24" name="Picture 24" descr="Chart, pie chart&#10;&#10;Description automatically generated"/>
+                    <pic:cNvPicPr/>
+                  </pic:nvPicPr>
+                  <pic:blipFill>
+                    <a:blip r:embed="rId21"/>
+                    <a:stretch>
+                      <a:fillRect/>
+                    </a:stretch>
+                  </pic:blipFill>
+                  <pic:spPr>
+                    <a:xfrm>
+                      <a:off x="0" y="0"/>
+                      <a:ext cx="5760720" cy="3242310"/>
+                    </a:xfrm>
+                    <a:prstGeom prst="rect">
+                      <a:avLst/>
+                    </a:prstGeom>
+                  </pic:spPr>
+                </pic:pic>
+              </a:graphicData>
+            </a:graphic>
+          </wp:inline>
+        </w:drawing>
+      </w:r>
+    </w:p>
+    <w:p>
+      <w:pPr>
+        <w:pStyle w:val="ListParagraph"/>
+        <w:rPr>
+          <w:lang w:val="en-US"/>
+        </w:rPr>
+      </w:pPr>
+      <w:r>
+        <w:rPr>
+          <w:lang w:val="en-US"/>
+        </w:rPr>
+        <w:drawing>
+          <wp:inline distT="0" distB="0" distL="0" distR="0" wp14:anchorId="2F6D1716" wp14:editId="4A76936D">
+            <wp:extent cx="5760720" cy="3487420"/>
+            <wp:effectExtent l="0" t="0" r="0" b="0"/>
+            <wp:docPr id="25" name="Picture 25" descr="Chart, pie chart&#10;&#10;Description automatically generated"/>
+            <wp:cNvGraphicFramePr>
+              <a:graphicFrameLocks xmlns:a="http://schemas.openxmlformats.org/drawingml/2006/main" noChangeAspect="1"/>
+            </wp:cNvGraphicFramePr>
+            <a:graphic xmlns:a="http://schemas.openxmlformats.org/drawingml/2006/main">
+              <a:graphicData uri="http://schemas.openxmlformats.org/drawingml/2006/picture">
+                <pic:pic xmlns:pic="http://schemas.openxmlformats.org/drawingml/2006/picture">
+                  <pic:nvPicPr>
+                    <pic:cNvPr id="25" name="Picture 25" descr="Chart, pie chart&#10;&#10;Description automatically generated"/>
+                    <pic:cNvPicPr/>
+                  </pic:nvPicPr>
+                  <pic:blipFill>
+                    <a:blip r:embed="rId22"/>
+                    <a:stretch>
+                      <a:fillRect/>
+                    </a:stretch>
+                  </pic:blipFill>
+                  <pic:spPr>
+                    <a:xfrm>
+                      <a:off x="0" y="0"/>
+                      <a:ext cx="5760720" cy="3487420"/>
+                    </a:xfrm>
+                    <a:prstGeom prst="rect">
+                      <a:avLst/>
+                    </a:prstGeom>
+                  </pic:spPr>
+                </pic:pic>
+              </a:graphicData>
+            </a:graphic>
+          </wp:inline>
+        </w:drawing>
+      </w:r>
+    </w:p>
+    <w:p>
+      <w:pPr>
+        <w:pStyle w:val="ListParagraph"/>
+        <w:rPr>
+          <w:lang w:val="en-US"/>
+        </w:rPr>
+      </w:pPr>
+    </w:p>
+    <w:p>
+      <w:pPr>
+        <w:pStyle w:val="ListParagraph"/>
+      </w:pPr>
+      <w:r>
+        <w:t>Predykcja: Sad</w:t>
+      </w:r>
+      <w:r>
+        <w:t xml:space="preserve"> i</w:t>
+      </w:r>
+      <w:r>
+        <w:t xml:space="preserve"> </w:t>
+      </w:r>
+      <w:proofErr w:type="spellStart"/>
+      <w:r>
+        <w:t>Fear</w:t>
+      </w:r>
+      <w:proofErr w:type="spellEnd"/>
+      <w:r>
+        <w:t xml:space="preserve"> </w:t>
+      </w:r>
+      <w:r>
+        <w:t>największe</w:t>
+      </w:r>
+      <w:r>
+        <w:tab/>
+      </w:r>
+      <w:r>
+        <w:tab/>
+      </w:r>
+      <w:r>
+        <w:tab/>
+      </w:r>
+      <w:r>
+        <w:tab/>
+        <w:t xml:space="preserve">Wynik: Sad i </w:t>
+      </w:r>
+      <w:proofErr w:type="spellStart"/>
+      <w:r>
+        <w:t>Fear</w:t>
+      </w:r>
+      <w:proofErr w:type="spellEnd"/>
+      <w:r>
+        <w:t xml:space="preserve"> </w:t>
+      </w:r>
+      <w:r>
+        <w:t>największe</w:t>
+      </w:r>
+    </w:p>
+    <w:p>
+      <w:pPr>
+        <w:pStyle w:val="ListParagraph"/>
+        <w:rPr>
+          <w:b/>
+          <w:bCs/>
+        </w:rPr>
+      </w:pPr>
     </w:p>
     <w:p>
       <w:pPr>
@@ -436,6 +1719,38 @@
           <w:bCs/>
         </w:rPr>
         <w:t>Podsumowanie</w:t>
+      </w:r>
+    </w:p>
+    <w:p>
+      <w:pPr>
+        <w:pStyle w:val="ListParagraph"/>
+        <w:rPr>
+          <w:b/>
+          <w:bCs/>
+        </w:rPr>
+      </w:pPr>
+      <w:r>
+        <w:t>Predykcje lud</w:t>
+      </w:r>
+      <w:r>
+        <w:t>zki</w:t>
+      </w:r>
+      <w:r>
+        <w:t>e nie do końca okazały się być równe wyliczeniom z programu. Najbardziej rzuca się w oko to, że w żadnym z powyższych wyników emocje „Happy” i „</w:t>
+      </w:r>
+      <w:proofErr w:type="spellStart"/>
+      <w:r>
+        <w:t>Angry</w:t>
+      </w:r>
+      <w:proofErr w:type="spellEnd"/>
+      <w:r>
+        <w:t xml:space="preserve">” nie występują jako najczęściej pojawiające się. Może to wskazywać na </w:t>
+      </w:r>
+      <w:r>
+        <w:t>dramatyczność tego musicalu. Koniec końców nie wiadomo czy program niekoniecznie skutecznie potrafi wyrywać emocje ze słów, czy predykcje ludzkie były po prostu nieprawidłowe. Aby dokładniej sprawdzić skuteczność paczki Text2Emotions potrzebowalibyśmy większej bazy danych predykcji ludzkiej.</w:t>
+      </w:r>
+      <w:r>
+        <w:t xml:space="preserve"> </w:t>
       </w:r>
     </w:p>
     <w:sectPr>
@@ -1278,4 +2593,16 @@
     </a:ext>
   </a:extLst>
 </a:theme>
+</file>
+
+<file path=customXml/item1.xml><?xml version="1.0" encoding="utf-8"?>
+<b:Sources xmlns:b="http://schemas.openxmlformats.org/officeDocument/2006/bibliography" xmlns="http://schemas.openxmlformats.org/officeDocument/2006/bibliography" SelectedStyle="\APASixthEditionOfficeOnline.xsl" StyleName="APA" Version="6"/>
+</file>
+
+<file path=customXml/itemProps1.xml><?xml version="1.0" encoding="utf-8"?>
+<ds:datastoreItem xmlns:ds="http://schemas.openxmlformats.org/officeDocument/2006/customXml" ds:itemID="{E39E0405-FB86-45C8-948F-E01FADEB0F16}">
+  <ds:schemaRefs>
+    <ds:schemaRef ds:uri="http://schemas.openxmlformats.org/officeDocument/2006/bibliography"/>
+  </ds:schemaRefs>
+</ds:datastoreItem>
 </file>